--- a/_notes/Company profile.docx
+++ b/_notes/Company profile.docx
@@ -4,99 +4,108 @@
   <w:body>
     <w:p>
       <w:r>
-        <w:t xml:space="preserve">Company Name: </w:t>
-      </w:r>
-      <w:proofErr w:type="spellStart"/>
+        <w:t>Company Name: PrestigePro</w:t>
+      </w:r>
+    </w:p>
+    <w:p/>
+    <w:p>
+      <w:r>
+        <w:t xml:space="preserve">Home </w:t>
+      </w:r>
+    </w:p>
+    <w:p>
+      <w:r>
+        <w:t xml:space="preserve">PrestigePro is a </w:t>
+      </w:r>
+      <w:r>
+        <w:t>local</w:t>
+      </w:r>
+      <w:r>
+        <w:t xml:space="preserve"> provider of comprehensive property management services tailored to meet </w:t>
+      </w:r>
+      <w:r>
+        <w:t>individual</w:t>
+      </w:r>
+      <w:r>
+        <w:t xml:space="preserve"> needs </w:t>
+      </w:r>
+      <w:r>
+        <w:t>for</w:t>
+      </w:r>
+      <w:r>
+        <w:t xml:space="preserve"> private</w:t>
+      </w:r>
+      <w:r>
+        <w:t xml:space="preserve"> property owners. </w:t>
+      </w:r>
+    </w:p>
+    <w:p>
+      <w:r>
+        <w:t xml:space="preserve">We have </w:t>
+      </w:r>
+      <w:r>
+        <w:t>a commitment to excellence and a focus on maximi</w:t>
+      </w:r>
+      <w:r>
+        <w:t>s</w:t>
+      </w:r>
+      <w:r>
+        <w:t>ing the value of real estate investments</w:t>
+      </w:r>
+      <w:r>
+        <w:t>.</w:t>
+      </w:r>
+      <w:r>
+        <w:t xml:space="preserve"> </w:t>
+      </w:r>
+    </w:p>
+    <w:p>
       <w:r>
         <w:t>PrestigePro</w:t>
       </w:r>
-      <w:proofErr w:type="spellEnd"/>
+      <w:r>
+        <w:t xml:space="preserve"> simplify property maintenance by providing professional, reliable, localised services to maintain your property value from new</w:t>
+      </w:r>
+      <w:r>
+        <w:t xml:space="preserve">ly completed </w:t>
+      </w:r>
+      <w:r>
+        <w:t>construction</w:t>
+      </w:r>
+      <w:r>
+        <w:t xml:space="preserve"> stage to restoring its former glory.</w:t>
+      </w:r>
+      <w:r>
+        <w:t xml:space="preserve"> </w:t>
+      </w:r>
+    </w:p>
+    <w:p>
+      <w:r>
+        <w:t>As a point of difference, we</w:t>
+      </w:r>
+      <w:r>
+        <w:t xml:space="preserve"> offer tailored subscriptions for a seamless service that can be set and forget or adjusted to</w:t>
+      </w:r>
+      <w:r>
+        <w:t xml:space="preserve"> seasonal</w:t>
+      </w:r>
+      <w:r>
+        <w:t xml:space="preserve"> requirements. </w:t>
+      </w:r>
     </w:p>
     <w:p/>
     <w:p>
       <w:r>
-        <w:t xml:space="preserve">Home </w:t>
-      </w:r>
-    </w:p>
-    <w:p>
-      <w:proofErr w:type="spellStart"/>
-      <w:r>
-        <w:t>PrestigePro</w:t>
-      </w:r>
-      <w:proofErr w:type="spellEnd"/>
-      <w:r>
-        <w:t xml:space="preserve"> is a </w:t>
-      </w:r>
-      <w:r>
-        <w:t>local</w:t>
-      </w:r>
-      <w:r>
-        <w:t xml:space="preserve"> provider of comprehensive property management services tailored to meet </w:t>
-      </w:r>
-      <w:r>
-        <w:t>individual</w:t>
-      </w:r>
-      <w:r>
-        <w:t xml:space="preserve"> needs </w:t>
-      </w:r>
-      <w:r>
-        <w:t>for</w:t>
-      </w:r>
-      <w:r>
-        <w:t xml:space="preserve"> private</w:t>
-      </w:r>
-      <w:r>
-        <w:t xml:space="preserve"> property owners. With a commitment to excellence and a focus on maximizing the value of real estate investments</w:t>
-      </w:r>
-      <w:r>
-        <w:t>.</w:t>
+        <w:t xml:space="preserve">About </w:t>
+      </w:r>
+    </w:p>
+    <w:p>
+      <w:r>
+        <w:t>At PrestigePro</w:t>
       </w:r>
       <w:r>
         <w:t xml:space="preserve"> </w:t>
       </w:r>
-      <w:r>
-        <w:t>W</w:t>
-      </w:r>
-      <w:r>
-        <w:t>e simplify property maintenance by providing professional, reliable, localised services to maintain your property value from new</w:t>
-      </w:r>
-      <w:r>
-        <w:t xml:space="preserve">ly completed </w:t>
-      </w:r>
-      <w:r>
-        <w:t>construction</w:t>
-      </w:r>
-      <w:r>
-        <w:t xml:space="preserve"> stage to restoring its former glory.</w:t>
-      </w:r>
-      <w:r>
-        <w:t xml:space="preserve"> We offer tailored subscriptions for a seamless service that can be set and forget or adjusted to</w:t>
-      </w:r>
-      <w:r>
-        <w:t xml:space="preserve"> seasonal</w:t>
-      </w:r>
-      <w:r>
-        <w:t xml:space="preserve"> requirements. </w:t>
-      </w:r>
-    </w:p>
-    <w:p/>
-    <w:p>
-      <w:r>
-        <w:t xml:space="preserve">About </w:t>
-      </w:r>
-    </w:p>
-    <w:p>
-      <w:r>
-        <w:t xml:space="preserve">At </w:t>
-      </w:r>
-      <w:proofErr w:type="spellStart"/>
-      <w:r>
-        <w:t>PrestigePro</w:t>
-      </w:r>
-      <w:proofErr w:type="spellEnd"/>
-      <w:r>
-        <w:t xml:space="preserve"> </w:t>
-      </w:r>
       <w:bookmarkStart w:id="0" w:name="_Hlk159595937"/>
       <w:r>
         <w:t>we</w:t>
@@ -132,7 +141,12 @@
         <w:t xml:space="preserve"> bring back its former glory over time</w:t>
       </w:r>
       <w:r>
-        <w:t>.  We</w:t>
+        <w:t xml:space="preserve">.  </w:t>
+      </w:r>
+    </w:p>
+    <w:p>
+      <w:r>
+        <w:t>We</w:t>
       </w:r>
       <w:r>
         <w:t xml:space="preserve"> offe</w:t>
@@ -195,13 +209,8 @@
         <w:t xml:space="preserve"> </w:t>
       </w:r>
       <w:r>
-        <w:t xml:space="preserve">“A stitch in time saves </w:t>
-      </w:r>
-      <w:proofErr w:type="gramStart"/>
-      <w:r>
-        <w:t>nine”</w:t>
-      </w:r>
-      <w:proofErr w:type="gramEnd"/>
+        <w:t>“A stitch in time saves nine”</w:t>
+      </w:r>
     </w:p>
     <w:p>
       <w:r>
@@ -253,15 +262,7 @@
         </w:numPr>
       </w:pPr>
       <w:r>
-        <w:t xml:space="preserve">Electrical / plumbing and security systems inspected and </w:t>
-      </w:r>
-      <w:proofErr w:type="gramStart"/>
-      <w:r>
-        <w:t>maintained</w:t>
-      </w:r>
-      <w:proofErr w:type="gramEnd"/>
-      <w:r>
-        <w:t xml:space="preserve"> </w:t>
+        <w:t xml:space="preserve">Electrical / plumbing and security systems inspected and maintained </w:t>
       </w:r>
     </w:p>
     <w:p>
@@ -297,13 +298,8 @@
         </w:numPr>
       </w:pPr>
       <w:r>
-        <w:t xml:space="preserve">Window cleaning and door mechanisms maintained and preventative treatments </w:t>
-      </w:r>
-      <w:proofErr w:type="gramStart"/>
-      <w:r>
-        <w:t>applied</w:t>
-      </w:r>
-      <w:proofErr w:type="gramEnd"/>
+        <w:t>Window cleaning and door mechanisms maintained and preventative treatments applied</w:t>
+      </w:r>
     </w:p>
     <w:p>
       <w:pPr>
@@ -324,13 +320,8 @@
       </w:r>
     </w:p>
     <w:p>
-      <w:proofErr w:type="spellStart"/>
-      <w:r>
-        <w:t>PrestigePro</w:t>
-      </w:r>
-      <w:proofErr w:type="spellEnd"/>
-      <w:r>
-        <w:t xml:space="preserve"> serves a diverse clientele, including individual </w:t>
+      <w:r>
+        <w:t xml:space="preserve">PrestigePro serves a diverse clientele, including individual </w:t>
       </w:r>
       <w:r>
         <w:t xml:space="preserve">high end </w:t>
@@ -342,15 +333,7 @@
     <w:p/>
     <w:p>
       <w:r>
-        <w:t xml:space="preserve">Why Choose </w:t>
-      </w:r>
-      <w:proofErr w:type="spellStart"/>
-      <w:r>
-        <w:t>PrestigePro</w:t>
-      </w:r>
-      <w:proofErr w:type="spellEnd"/>
-      <w:r>
-        <w:t>?</w:t>
+        <w:t>Why Choose PrestigePro?</w:t>
       </w:r>
     </w:p>
     <w:p/>
@@ -406,7 +389,6 @@
         <w:t>For more information about our services or to schedule a consultation, please contact us at:</w:t>
       </w:r>
     </w:p>
-    <w:p/>
     <w:p>
       <w:r>
         <w:t xml:space="preserve">Phone: </w:t>
